--- a/docs/docx/report_lab_2.docx
+++ b/docs/docx/report_lab_2.docx
@@ -933,7 +933,65 @@
           <w:szCs w:val="28"/>
           <w:lang w:val="ru-RU"/>
         </w:rPr>
-        <w:t>Целью является приобретение практических навыков в: - Управлении потоками в ОС - Обеспечении синхронизации между потоками</w:t>
+        <w:t xml:space="preserve">Целью является приобретение практических навыков в: </w:t>
+      </w:r>
+    </w:p>
+    <w:p>
+      <w:pPr>
+        <w:pStyle w:val="FirstParagraph"/>
+        <w:numPr>
+          <w:ilvl w:val="0"/>
+          <w:numId w:val="14"/>
+        </w:numPr>
+        <w:spacing w:before="0" w:after="0" w:line="360" w:lineRule="auto"/>
+        <w:ind w:left="0" w:firstLine="709"/>
+        <w:jc w:val="both"/>
+        <w:rPr>
+          <w:rFonts w:ascii="Times New Roman" w:hAnsi="Times New Roman" w:cs="Times New Roman"/>
+          <w:color w:val="000000" w:themeColor="text1"/>
+          <w:sz w:val="28"/>
+          <w:szCs w:val="28"/>
+          <w:lang w:val="ru-RU"/>
+        </w:rPr>
+      </w:pPr>
+      <w:r>
+        <w:rPr>
+          <w:rFonts w:ascii="Times New Roman" w:hAnsi="Times New Roman" w:cs="Times New Roman"/>
+          <w:color w:val="000000" w:themeColor="text1"/>
+          <w:sz w:val="28"/>
+          <w:szCs w:val="28"/>
+          <w:lang w:val="ru-RU"/>
+        </w:rPr>
+        <w:t xml:space="preserve">Управлении потоками в ОС </w:t>
+      </w:r>
+    </w:p>
+    <w:p>
+      <w:pPr>
+        <w:pStyle w:val="FirstParagraph"/>
+        <w:numPr>
+          <w:ilvl w:val="0"/>
+          <w:numId w:val="14"/>
+        </w:numPr>
+        <w:spacing w:before="0" w:after="0" w:line="360" w:lineRule="auto"/>
+        <w:ind w:left="0" w:firstLine="709"/>
+        <w:jc w:val="both"/>
+        <w:rPr>
+          <w:rFonts w:ascii="Times New Roman" w:hAnsi="Times New Roman" w:cs="Times New Roman"/>
+          <w:color w:val="000000" w:themeColor="text1"/>
+          <w:sz w:val="28"/>
+          <w:szCs w:val="28"/>
+          <w:lang w:val="ru-RU"/>
+        </w:rPr>
+      </w:pPr>
+      <w:r>
+        <w:rPr>
+          <w:rFonts w:ascii="Times New Roman" w:hAnsi="Times New Roman" w:cs="Times New Roman"/>
+          <w:color w:val="000000" w:themeColor="text1"/>
+          <w:sz w:val="28"/>
+          <w:szCs w:val="28"/>
+          <w:lang w:val="ru-RU"/>
+        </w:rPr>
+        <w:t>Обеспечении синхронизации между потоками</w:t>
       </w:r>
     </w:p>
     <w:p>
@@ -1559,7 +1617,6 @@
           <w:szCs w:val="28"/>
           <w:lang w:val="ru-RU"/>
         </w:rPr>
-        <w:lastRenderedPageBreak/>
         <w:t xml:space="preserve">Инициализация барьеров с помощью функции </w:t>
       </w:r>
       <w:proofErr w:type="spellStart"/>
@@ -1679,6 +1736,7 @@
           <w:szCs w:val="28"/>
           <w:lang w:val="ru-RU"/>
         </w:rPr>
+        <w:lastRenderedPageBreak/>
         <w:t xml:space="preserve">Ожидание на барьере с помощью функции </w:t>
       </w:r>
       <w:proofErr w:type="spellStart"/>
@@ -2317,7 +2375,6 @@
           <w:szCs w:val="28"/>
           <w:lang w:val="ru-RU"/>
         </w:rPr>
-        <w:lastRenderedPageBreak/>
         <w:t>Это связано с накладными расходами на создание и управление потоками, а также с ограничениями на параллелизм, накладываемыми архитектурой процессора.</w:t>
       </w:r>
     </w:p>
@@ -2470,6 +2527,7 @@
       <w:tblPr>
         <w:tblStyle w:val="Table"/>
         <w:tblW w:w="0" w:type="pct"/>
+        <w:jc w:val="center"/>
         <w:tblLook w:val="07E0" w:firstRow="1" w:lastRow="1" w:firstColumn="1" w:lastColumn="1" w:noHBand="1" w:noVBand="1"/>
       </w:tblPr>
       <w:tblGrid>
@@ -2477,6 +2535,9 @@
         <w:gridCol w:w="3758"/>
       </w:tblGrid>
       <w:tr>
+        <w:trPr>
+          <w:jc w:val="center"/>
+        </w:trPr>
         <w:tc>
           <w:tcPr>
             <w:tcW w:w="0" w:type="auto"/>
@@ -2489,7 +2550,7 @@
             <w:pPr>
               <w:pStyle w:val="Compact"/>
               <w:spacing w:before="0" w:after="0" w:line="360" w:lineRule="auto"/>
-              <w:jc w:val="both"/>
+              <w:jc w:val="center"/>
               <w:rPr>
                 <w:rFonts w:ascii="Times New Roman" w:hAnsi="Times New Roman" w:cs="Times New Roman"/>
                 <w:color w:val="000000" w:themeColor="text1"/>
@@ -2504,6 +2565,7 @@
                 <w:sz w:val="28"/>
                 <w:szCs w:val="28"/>
               </w:rPr>
+              <w:lastRenderedPageBreak/>
               <w:t>Количество потоков</w:t>
             </w:r>
           </w:p>
@@ -2520,7 +2582,7 @@
             <w:pPr>
               <w:pStyle w:val="Compact"/>
               <w:spacing w:before="0" w:after="0" w:line="360" w:lineRule="auto"/>
-              <w:jc w:val="both"/>
+              <w:jc w:val="center"/>
               <w:rPr>
                 <w:rFonts w:ascii="Times New Roman" w:hAnsi="Times New Roman" w:cs="Times New Roman"/>
                 <w:color w:val="000000" w:themeColor="text1"/>
@@ -2541,6 +2603,9 @@
         </w:tc>
       </w:tr>
       <w:tr>
+        <w:trPr>
+          <w:jc w:val="center"/>
+        </w:trPr>
         <w:tc>
           <w:tcPr>
             <w:tcW w:w="0" w:type="auto"/>
@@ -2550,7 +2615,7 @@
               <w:pStyle w:val="Compact"/>
               <w:spacing w:before="0" w:after="0" w:line="360" w:lineRule="auto"/>
               <w:ind w:left="709"/>
-              <w:jc w:val="both"/>
+              <w:jc w:val="center"/>
               <w:rPr>
                 <w:rFonts w:ascii="Times New Roman" w:hAnsi="Times New Roman" w:cs="Times New Roman"/>
                 <w:color w:val="000000" w:themeColor="text1"/>
@@ -2578,7 +2643,7 @@
               <w:pStyle w:val="Compact"/>
               <w:spacing w:before="0" w:after="0" w:line="360" w:lineRule="auto"/>
               <w:ind w:left="709"/>
-              <w:jc w:val="both"/>
+              <w:jc w:val="center"/>
               <w:rPr>
                 <w:rFonts w:ascii="Times New Roman" w:hAnsi="Times New Roman" w:cs="Times New Roman"/>
                 <w:color w:val="000000" w:themeColor="text1"/>
@@ -2599,6 +2664,9 @@
         </w:tc>
       </w:tr>
       <w:tr>
+        <w:trPr>
+          <w:jc w:val="center"/>
+        </w:trPr>
         <w:tc>
           <w:tcPr>
             <w:tcW w:w="0" w:type="auto"/>
@@ -2608,7 +2676,7 @@
               <w:pStyle w:val="Compact"/>
               <w:spacing w:before="0" w:after="0" w:line="360" w:lineRule="auto"/>
               <w:ind w:left="709"/>
-              <w:jc w:val="both"/>
+              <w:jc w:val="center"/>
               <w:rPr>
                 <w:rFonts w:ascii="Times New Roman" w:hAnsi="Times New Roman" w:cs="Times New Roman"/>
                 <w:color w:val="000000" w:themeColor="text1"/>
@@ -2636,7 +2704,7 @@
               <w:pStyle w:val="Compact"/>
               <w:spacing w:before="0" w:after="0" w:line="360" w:lineRule="auto"/>
               <w:ind w:left="709"/>
-              <w:jc w:val="both"/>
+              <w:jc w:val="center"/>
               <w:rPr>
                 <w:rFonts w:ascii="Times New Roman" w:hAnsi="Times New Roman" w:cs="Times New Roman"/>
                 <w:color w:val="000000" w:themeColor="text1"/>
@@ -2657,6 +2725,9 @@
         </w:tc>
       </w:tr>
       <w:tr>
+        <w:trPr>
+          <w:jc w:val="center"/>
+        </w:trPr>
         <w:tc>
           <w:tcPr>
             <w:tcW w:w="0" w:type="auto"/>
@@ -2666,7 +2737,7 @@
               <w:pStyle w:val="Compact"/>
               <w:spacing w:before="0" w:after="0" w:line="360" w:lineRule="auto"/>
               <w:ind w:left="709"/>
-              <w:jc w:val="both"/>
+              <w:jc w:val="center"/>
               <w:rPr>
                 <w:rFonts w:ascii="Times New Roman" w:hAnsi="Times New Roman" w:cs="Times New Roman"/>
                 <w:color w:val="000000" w:themeColor="text1"/>
@@ -2694,7 +2765,7 @@
               <w:pStyle w:val="Compact"/>
               <w:spacing w:before="0" w:after="0" w:line="360" w:lineRule="auto"/>
               <w:ind w:left="709"/>
-              <w:jc w:val="both"/>
+              <w:jc w:val="center"/>
               <w:rPr>
                 <w:rFonts w:ascii="Times New Roman" w:hAnsi="Times New Roman" w:cs="Times New Roman"/>
                 <w:color w:val="000000" w:themeColor="text1"/>
@@ -2720,7 +2791,7 @@
         <w:pStyle w:val="CaptionedFigure"/>
         <w:spacing w:after="0" w:line="360" w:lineRule="auto"/>
         <w:ind w:left="709"/>
-        <w:jc w:val="both"/>
+        <w:jc w:val="center"/>
         <w:rPr>
           <w:rFonts w:ascii="Times New Roman" w:hAnsi="Times New Roman" w:cs="Times New Roman"/>
           <w:color w:val="000000" w:themeColor="text1"/>
@@ -2891,7 +2962,6 @@
           <w:szCs w:val="28"/>
           <w:lang w:val="ru-RU"/>
         </w:rPr>
-        <w:lastRenderedPageBreak/>
         <w:t>Ускорение алгоритма было более заметным при больших размерах матрицы, так как большее количество данных позволяло более эффективно использовать параллелизм.</w:t>
       </w:r>
     </w:p>
@@ -3006,6 +3076,7 @@
           <w:sz w:val="28"/>
           <w:szCs w:val="28"/>
         </w:rPr>
+        <w:lastRenderedPageBreak/>
         <w:t>Размер окна:</w:t>
       </w:r>
       <w:r>
@@ -3022,6 +3093,7 @@
       <w:tblPr>
         <w:tblStyle w:val="Table"/>
         <w:tblW w:w="0" w:type="pct"/>
+        <w:jc w:val="center"/>
         <w:tblLook w:val="07E0" w:firstRow="1" w:lastRow="1" w:firstColumn="1" w:lastColumn="1" w:noHBand="1" w:noVBand="1"/>
       </w:tblPr>
       <w:tblGrid>
@@ -3029,6 +3101,9 @@
         <w:gridCol w:w="3758"/>
       </w:tblGrid>
       <w:tr>
+        <w:trPr>
+          <w:jc w:val="center"/>
+        </w:trPr>
         <w:tc>
           <w:tcPr>
             <w:tcW w:w="0" w:type="auto"/>
@@ -3041,7 +3116,7 @@
             <w:pPr>
               <w:pStyle w:val="Compact"/>
               <w:spacing w:before="0" w:after="0" w:line="360" w:lineRule="auto"/>
-              <w:jc w:val="both"/>
+              <w:jc w:val="center"/>
               <w:rPr>
                 <w:rFonts w:ascii="Times New Roman" w:hAnsi="Times New Roman" w:cs="Times New Roman"/>
                 <w:color w:val="000000" w:themeColor="text1"/>
@@ -3049,6 +3124,7 @@
                 <w:szCs w:val="28"/>
               </w:rPr>
             </w:pPr>
+            <w:proofErr w:type="spellStart"/>
             <w:r>
               <w:rPr>
                 <w:rFonts w:ascii="Times New Roman" w:hAnsi="Times New Roman" w:cs="Times New Roman"/>
@@ -3056,7 +3132,37 @@
                 <w:sz w:val="28"/>
                 <w:szCs w:val="28"/>
               </w:rPr>
-              <w:t>Размер матрицы (N)</w:t>
+              <w:t>Размер</w:t>
+            </w:r>
+            <w:proofErr w:type="spellEnd"/>
+            <w:r>
+              <w:rPr>
+                <w:rFonts w:ascii="Times New Roman" w:hAnsi="Times New Roman" w:cs="Times New Roman"/>
+                <w:color w:val="000000" w:themeColor="text1"/>
+                <w:sz w:val="28"/>
+                <w:szCs w:val="28"/>
+              </w:rPr>
+              <w:t xml:space="preserve"> </w:t>
+            </w:r>
+            <w:proofErr w:type="spellStart"/>
+            <w:r>
+              <w:rPr>
+                <w:rFonts w:ascii="Times New Roman" w:hAnsi="Times New Roman" w:cs="Times New Roman"/>
+                <w:color w:val="000000" w:themeColor="text1"/>
+                <w:sz w:val="28"/>
+                <w:szCs w:val="28"/>
+              </w:rPr>
+              <w:t>матрицы</w:t>
+            </w:r>
+            <w:proofErr w:type="spellEnd"/>
+            <w:r>
+              <w:rPr>
+                <w:rFonts w:ascii="Times New Roman" w:hAnsi="Times New Roman" w:cs="Times New Roman"/>
+                <w:color w:val="000000" w:themeColor="text1"/>
+                <w:sz w:val="28"/>
+                <w:szCs w:val="28"/>
+              </w:rPr>
+              <w:t xml:space="preserve"> (N)</w:t>
             </w:r>
           </w:p>
         </w:tc>
@@ -3072,7 +3178,7 @@
             <w:pPr>
               <w:pStyle w:val="Compact"/>
               <w:spacing w:before="0" w:after="0" w:line="360" w:lineRule="auto"/>
-              <w:jc w:val="both"/>
+              <w:jc w:val="center"/>
               <w:rPr>
                 <w:rFonts w:ascii="Times New Roman" w:hAnsi="Times New Roman" w:cs="Times New Roman"/>
                 <w:color w:val="000000" w:themeColor="text1"/>
@@ -3093,6 +3199,9 @@
         </w:tc>
       </w:tr>
       <w:tr>
+        <w:trPr>
+          <w:jc w:val="center"/>
+        </w:trPr>
         <w:tc>
           <w:tcPr>
             <w:tcW w:w="0" w:type="auto"/>
@@ -3102,7 +3211,7 @@
               <w:pStyle w:val="Compact"/>
               <w:spacing w:before="0" w:after="0" w:line="360" w:lineRule="auto"/>
               <w:ind w:left="709"/>
-              <w:jc w:val="both"/>
+              <w:jc w:val="center"/>
               <w:rPr>
                 <w:rFonts w:ascii="Times New Roman" w:hAnsi="Times New Roman" w:cs="Times New Roman"/>
                 <w:color w:val="000000" w:themeColor="text1"/>
@@ -3130,7 +3239,7 @@
               <w:pStyle w:val="Compact"/>
               <w:spacing w:before="0" w:after="0" w:line="360" w:lineRule="auto"/>
               <w:ind w:left="709"/>
-              <w:jc w:val="both"/>
+              <w:jc w:val="center"/>
               <w:rPr>
                 <w:rFonts w:ascii="Times New Roman" w:hAnsi="Times New Roman" w:cs="Times New Roman"/>
                 <w:color w:val="000000" w:themeColor="text1"/>
@@ -3151,6 +3260,9 @@
         </w:tc>
       </w:tr>
       <w:tr>
+        <w:trPr>
+          <w:jc w:val="center"/>
+        </w:trPr>
         <w:tc>
           <w:tcPr>
             <w:tcW w:w="0" w:type="auto"/>
@@ -3160,7 +3272,7 @@
               <w:pStyle w:val="Compact"/>
               <w:spacing w:before="0" w:after="0" w:line="360" w:lineRule="auto"/>
               <w:ind w:left="709"/>
-              <w:jc w:val="both"/>
+              <w:jc w:val="center"/>
               <w:rPr>
                 <w:rFonts w:ascii="Times New Roman" w:hAnsi="Times New Roman" w:cs="Times New Roman"/>
                 <w:color w:val="000000" w:themeColor="text1"/>
@@ -3188,7 +3300,7 @@
               <w:pStyle w:val="Compact"/>
               <w:spacing w:before="0" w:after="0" w:line="360" w:lineRule="auto"/>
               <w:ind w:left="709"/>
-              <w:jc w:val="both"/>
+              <w:jc w:val="center"/>
               <w:rPr>
                 <w:rFonts w:ascii="Times New Roman" w:hAnsi="Times New Roman" w:cs="Times New Roman"/>
                 <w:color w:val="000000" w:themeColor="text1"/>
@@ -3209,6 +3321,9 @@
         </w:tc>
       </w:tr>
       <w:tr>
+        <w:trPr>
+          <w:jc w:val="center"/>
+        </w:trPr>
         <w:tc>
           <w:tcPr>
             <w:tcW w:w="0" w:type="auto"/>
@@ -3218,7 +3333,7 @@
               <w:pStyle w:val="Compact"/>
               <w:spacing w:before="0" w:after="0" w:line="360" w:lineRule="auto"/>
               <w:ind w:left="709"/>
-              <w:jc w:val="both"/>
+              <w:jc w:val="center"/>
               <w:rPr>
                 <w:rFonts w:ascii="Times New Roman" w:hAnsi="Times New Roman" w:cs="Times New Roman"/>
                 <w:color w:val="000000" w:themeColor="text1"/>
@@ -3246,7 +3361,7 @@
               <w:pStyle w:val="Compact"/>
               <w:spacing w:before="0" w:after="0" w:line="360" w:lineRule="auto"/>
               <w:ind w:left="709"/>
-              <w:jc w:val="both"/>
+              <w:jc w:val="center"/>
               <w:rPr>
                 <w:rFonts w:ascii="Times New Roman" w:hAnsi="Times New Roman" w:cs="Times New Roman"/>
                 <w:color w:val="000000" w:themeColor="text1"/>
@@ -3272,7 +3387,7 @@
         <w:pStyle w:val="CaptionedFigure"/>
         <w:spacing w:after="0" w:line="360" w:lineRule="auto"/>
         <w:ind w:left="709"/>
-        <w:jc w:val="both"/>
+        <w:jc w:val="center"/>
         <w:rPr>
           <w:rFonts w:ascii="Times New Roman" w:hAnsi="Times New Roman" w:cs="Times New Roman"/>
           <w:color w:val="000000" w:themeColor="text1"/>
@@ -3415,7 +3530,6 @@
           <w:szCs w:val="28"/>
           <w:lang w:val="ru-RU"/>
         </w:rPr>
-        <w:lastRenderedPageBreak/>
         <w:t>Время выполнения программы увеличивалось с увеличением размера окна, так как увеличивалось количество элементов, которые необходимо обрабатывать для каждого элемента матрицы.</w:t>
       </w:r>
     </w:p>
@@ -3521,6 +3635,7 @@
           <w:sz w:val="28"/>
           <w:szCs w:val="28"/>
         </w:rPr>
+        <w:lastRenderedPageBreak/>
         <w:t>Размер матрицы (N):</w:t>
       </w:r>
       <w:r>
@@ -3574,6 +3689,7 @@
       <w:tblPr>
         <w:tblStyle w:val="Table"/>
         <w:tblW w:w="0" w:type="pct"/>
+        <w:jc w:val="center"/>
         <w:tblLook w:val="07E0" w:firstRow="1" w:lastRow="1" w:firstColumn="1" w:lastColumn="1" w:noHBand="1" w:noVBand="1"/>
       </w:tblPr>
       <w:tblGrid>
@@ -3581,6 +3697,9 @@
         <w:gridCol w:w="3758"/>
       </w:tblGrid>
       <w:tr>
+        <w:trPr>
+          <w:jc w:val="center"/>
+        </w:trPr>
         <w:tc>
           <w:tcPr>
             <w:tcW w:w="0" w:type="auto"/>
@@ -3593,6 +3712,7 @@
             <w:pPr>
               <w:pStyle w:val="Compact"/>
               <w:spacing w:before="0" w:after="0" w:line="360" w:lineRule="auto"/>
+              <w:jc w:val="center"/>
               <w:rPr>
                 <w:rFonts w:ascii="Times New Roman" w:hAnsi="Times New Roman" w:cs="Times New Roman"/>
                 <w:color w:val="000000" w:themeColor="text1"/>
@@ -3623,6 +3743,7 @@
             <w:pPr>
               <w:pStyle w:val="Compact"/>
               <w:spacing w:before="0" w:after="0" w:line="360" w:lineRule="auto"/>
+              <w:jc w:val="center"/>
               <w:rPr>
                 <w:rFonts w:ascii="Times New Roman" w:hAnsi="Times New Roman" w:cs="Times New Roman"/>
                 <w:color w:val="000000" w:themeColor="text1"/>
@@ -3643,6 +3764,9 @@
         </w:tc>
       </w:tr>
       <w:tr>
+        <w:trPr>
+          <w:jc w:val="center"/>
+        </w:trPr>
         <w:tc>
           <w:tcPr>
             <w:tcW w:w="0" w:type="auto"/>
@@ -3652,7 +3776,7 @@
               <w:pStyle w:val="Compact"/>
               <w:spacing w:before="0" w:after="0" w:line="360" w:lineRule="auto"/>
               <w:ind w:left="709"/>
-              <w:jc w:val="both"/>
+              <w:jc w:val="center"/>
               <w:rPr>
                 <w:rFonts w:ascii="Times New Roman" w:hAnsi="Times New Roman" w:cs="Times New Roman"/>
                 <w:color w:val="000000" w:themeColor="text1"/>
@@ -3680,7 +3804,7 @@
               <w:pStyle w:val="Compact"/>
               <w:spacing w:before="0" w:after="0" w:line="360" w:lineRule="auto"/>
               <w:ind w:left="709"/>
-              <w:jc w:val="both"/>
+              <w:jc w:val="center"/>
               <w:rPr>
                 <w:rFonts w:ascii="Times New Roman" w:hAnsi="Times New Roman" w:cs="Times New Roman"/>
                 <w:color w:val="000000" w:themeColor="text1"/>
@@ -3688,6 +3812,8 @@
                 <w:szCs w:val="28"/>
               </w:rPr>
             </w:pPr>
+            <w:bookmarkStart w:id="10" w:name="_GoBack"/>
+            <w:bookmarkEnd w:id="10"/>
             <w:r>
               <w:rPr>
                 <w:rFonts w:ascii="Times New Roman" w:hAnsi="Times New Roman" w:cs="Times New Roman"/>
@@ -3701,6 +3827,9 @@
         </w:tc>
       </w:tr>
       <w:tr>
+        <w:trPr>
+          <w:jc w:val="center"/>
+        </w:trPr>
         <w:tc>
           <w:tcPr>
             <w:tcW w:w="0" w:type="auto"/>
@@ -3710,7 +3839,7 @@
               <w:pStyle w:val="Compact"/>
               <w:spacing w:before="0" w:after="0" w:line="360" w:lineRule="auto"/>
               <w:ind w:left="709"/>
-              <w:jc w:val="both"/>
+              <w:jc w:val="center"/>
               <w:rPr>
                 <w:rFonts w:ascii="Times New Roman" w:hAnsi="Times New Roman" w:cs="Times New Roman"/>
                 <w:color w:val="000000" w:themeColor="text1"/>
@@ -3738,7 +3867,7 @@
               <w:pStyle w:val="Compact"/>
               <w:spacing w:before="0" w:after="0" w:line="360" w:lineRule="auto"/>
               <w:ind w:left="709"/>
-              <w:jc w:val="both"/>
+              <w:jc w:val="center"/>
               <w:rPr>
                 <w:rFonts w:ascii="Times New Roman" w:hAnsi="Times New Roman" w:cs="Times New Roman"/>
                 <w:color w:val="000000" w:themeColor="text1"/>
@@ -3759,6 +3888,9 @@
         </w:tc>
       </w:tr>
       <w:tr>
+        <w:trPr>
+          <w:jc w:val="center"/>
+        </w:trPr>
         <w:tc>
           <w:tcPr>
             <w:tcW w:w="0" w:type="auto"/>
@@ -3768,7 +3900,7 @@
               <w:pStyle w:val="Compact"/>
               <w:spacing w:before="0" w:after="0" w:line="360" w:lineRule="auto"/>
               <w:ind w:left="709"/>
-              <w:jc w:val="both"/>
+              <w:jc w:val="center"/>
               <w:rPr>
                 <w:rFonts w:ascii="Times New Roman" w:hAnsi="Times New Roman" w:cs="Times New Roman"/>
                 <w:color w:val="000000" w:themeColor="text1"/>
@@ -3796,7 +3928,7 @@
               <w:pStyle w:val="Compact"/>
               <w:spacing w:before="0" w:after="0" w:line="360" w:lineRule="auto"/>
               <w:ind w:left="709"/>
-              <w:jc w:val="both"/>
+              <w:jc w:val="center"/>
               <w:rPr>
                 <w:rFonts w:ascii="Times New Roman" w:hAnsi="Times New Roman" w:cs="Times New Roman"/>
                 <w:color w:val="000000" w:themeColor="text1"/>
@@ -3822,16 +3954,14 @@
         <w:pStyle w:val="CaptionedFigure"/>
         <w:spacing w:after="0" w:line="360" w:lineRule="auto"/>
         <w:ind w:left="709"/>
-        <w:jc w:val="both"/>
-        <w:rPr>
-          <w:rFonts w:ascii="Times New Roman" w:hAnsi="Times New Roman" w:cs="Times New Roman"/>
-          <w:color w:val="000000" w:themeColor="text1"/>
-          <w:sz w:val="28"/>
-          <w:szCs w:val="28"/>
-        </w:rPr>
-      </w:pPr>
-      <w:bookmarkStart w:id="10" w:name="_GoBack"/>
-      <w:bookmarkEnd w:id="10"/>
+        <w:jc w:val="center"/>
+        <w:rPr>
+          <w:rFonts w:ascii="Times New Roman" w:hAnsi="Times New Roman" w:cs="Times New Roman"/>
+          <w:color w:val="000000" w:themeColor="text1"/>
+          <w:sz w:val="28"/>
+          <w:szCs w:val="28"/>
+        </w:rPr>
+      </w:pPr>
       <w:r>
         <w:rPr>
           <w:rFonts w:ascii="Times New Roman" w:hAnsi="Times New Roman" w:cs="Times New Roman"/>
@@ -3935,7 +4065,6 @@
           <w:szCs w:val="28"/>
           <w:lang w:val="ru-RU"/>
         </w:rPr>
-        <w:lastRenderedPageBreak/>
         <w:t xml:space="preserve">Важно понимать, что таблица заполняется случайно сгенерированными числами. Размер таблицы </w:t>
       </w:r>
       <w:proofErr w:type="spellStart"/>
@@ -4068,7 +4197,18 @@
           <w:szCs w:val="28"/>
           <w:lang w:val="ru-RU"/>
         </w:rPr>
-        <w:t>В результате выполнения лабораторной работы были приобретены практические навыки в управлении потоками в ОС и обеспечении синхронизации между потоками. Программа успешно создает потоки для наложения медианного фильтра на матрицу и синхронизирует их работу с помощью барьеров. Были проведены эксперименты по исследованию зависимости ускорения и эффективности алгоритма от входных данных и количества потоков, результаты которых б</w:t>
+        <w:t xml:space="preserve">В результате выполнения лабораторной работы были приобретены практические навыки в управлении потоками в ОС и обеспечении синхронизации между потоками. Программа успешно создает потоки для наложения медианного фильтра на матрицу и </w:t>
+      </w:r>
+      <w:r>
+        <w:rPr>
+          <w:rFonts w:ascii="Times New Roman" w:hAnsi="Times New Roman" w:cs="Times New Roman"/>
+          <w:color w:val="000000" w:themeColor="text1"/>
+          <w:sz w:val="28"/>
+          <w:szCs w:val="28"/>
+          <w:lang w:val="ru-RU"/>
+        </w:rPr>
+        <w:lastRenderedPageBreak/>
+        <w:t>синхронизирует их работу с помощью барьеров. Были проведены эксперименты по исследованию зависимости ускорения и эффективности алгоритма от входных данных и количества потоков, результаты которых б</w:t>
       </w:r>
       <w:r>
         <w:rPr>
@@ -4085,9 +4225,12 @@
       </w:r>
     </w:p>
     <w:sectPr>
+      <w:footerReference w:type="default" r:id="rId10"/>
       <w:pgSz w:w="12240" w:h="15840"/>
-      <w:pgMar w:top="1134" w:right="850" w:bottom="1134" w:left="1701" w:header="720" w:footer="720" w:gutter="0"/>
+      <w:pgMar w:top="1134" w:right="567" w:bottom="1134" w:left="1134" w:header="720" w:footer="720" w:gutter="0"/>
       <w:cols w:space="720"/>
+      <w:titlePg/>
+      <w:docGrid w:linePitch="326"/>
     </w:sectPr>
   </w:body>
 </w:document>
@@ -4116,6 +4259,52 @@
     </w:p>
   </w:endnote>
 </w:endnotes>
+</file>
+
+<file path=word/footer1.xml><?xml version="1.0" encoding="utf-8"?>
+<w:ftr xmlns:wpc="http://schemas.microsoft.com/office/word/2010/wordprocessingCanvas" xmlns:cx="http://schemas.microsoft.com/office/drawing/2014/chartex" xmlns:cx1="http://schemas.microsoft.com/office/drawing/2015/9/8/chartex" xmlns:cx2="http://schemas.microsoft.com/office/drawing/2015/10/21/chartex" xmlns:cx3="http://schemas.microsoft.com/office/drawing/2016/5/9/chartex" xmlns:cx4="http://schemas.microsoft.com/office/drawing/2016/5/10/chartex" xmlns:cx5="http://schemas.microsoft.com/office/drawing/2016/5/11/chartex" xmlns:cx6="http://schemas.microsoft.com/office/drawing/2016/5/12/chartex" xmlns:cx7="http://schemas.microsoft.com/office/drawing/2016/5/13/chartex" xmlns:cx8="http://schemas.microsoft.com/office/drawing/2016/5/14/chartex" xmlns:mc="http://schemas.openxmlformats.org/markup-compatibility/2006" xmlns:aink="http://schemas.microsoft.com/office/drawing/2016/ink" xmlns:am3d="http://schemas.microsoft.com/office/drawing/2017/model3d" xmlns:o="urn:schemas-microsoft-com:office:office" xmlns:r="http://schemas.openxmlformats.org/officeDocument/2006/relationships" xmlns:m="http://schemas.openxmlformats.org/officeDocument/2006/math" xmlns:v="urn:schemas-microsoft-com:vml" xmlns:wp14="http://schemas.microsoft.com/office/word/2010/wordprocessingDrawing" xmlns:wp="http://schemas.openxmlformats.org/drawingml/2006/wordprocessingDrawing" xmlns:w10="urn:schemas-microsoft-com:office:word" xmlns:w="http://schemas.openxmlformats.org/wordprocessingml/2006/main" xmlns:w14="http://schemas.microsoft.com/office/word/2010/wordml" xmlns:w15="http://schemas.microsoft.com/office/word/2012/wordml" xmlns:w16cid="http://schemas.microsoft.com/office/word/2016/wordml/cid" xmlns:w16se="http://schemas.microsoft.com/office/word/2015/wordml/symex" xmlns:wpg="http://schemas.microsoft.com/office/word/2010/wordprocessingGroup" xmlns:wpi="http://schemas.microsoft.com/office/word/2010/wordprocessingInk" xmlns:wne="http://schemas.microsoft.com/office/word/2006/wordml" xmlns:wps="http://schemas.microsoft.com/office/word/2010/wordprocessingShape" mc:Ignorable="w14 w15 w16se w16cid wp14">
+  <w:sdt>
+    <w:sdtPr>
+      <w:id w:val="-646281241"/>
+      <w:docPartObj>
+        <w:docPartGallery w:val="Page Numbers (Bottom of Page)"/>
+        <w:docPartUnique/>
+      </w:docPartObj>
+    </w:sdtPr>
+    <w:sdtEndPr/>
+    <w:sdtContent>
+      <w:p>
+        <w:pPr>
+          <w:pStyle w:val="af1"/>
+          <w:jc w:val="center"/>
+        </w:pPr>
+        <w:r>
+          <w:fldChar w:fldCharType="begin"/>
+        </w:r>
+        <w:r>
+          <w:instrText>PAGE   \* MERGEFORMAT</w:instrText>
+        </w:r>
+        <w:r>
+          <w:fldChar w:fldCharType="separate"/>
+        </w:r>
+        <w:r>
+          <w:rPr>
+            <w:lang w:val="ru-RU"/>
+          </w:rPr>
+          <w:t>2</w:t>
+        </w:r>
+        <w:r>
+          <w:fldChar w:fldCharType="end"/>
+        </w:r>
+      </w:p>
+    </w:sdtContent>
+  </w:sdt>
+  <w:p>
+    <w:pPr>
+      <w:pStyle w:val="af1"/>
+    </w:pPr>
+  </w:p>
+</w:ftr>
 </file>
 
 <file path=word/footnotes.xml><?xml version="1.0" encoding="utf-8"?>
@@ -4244,6 +4433,119 @@
     </w:lvl>
   </w:abstractNum>
   <w:abstractNum w:abstractNumId="1" w15:restartNumberingAfterBreak="0">
+    <w:nsid w:val="2AE3026C"/>
+    <w:multiLevelType w:val="hybridMultilevel"/>
+    <w:tmpl w:val="54022414"/>
+    <w:lvl w:ilvl="0" w:tplc="B56C7F08">
+      <w:start w:val="1"/>
+      <w:numFmt w:val="bullet"/>
+      <w:lvlText w:val=""/>
+      <w:lvlJc w:val="left"/>
+      <w:pPr>
+        <w:ind w:left="1429" w:hanging="360"/>
+      </w:pPr>
+      <w:rPr>
+        <w:rFonts w:ascii="Symbol" w:hAnsi="Symbol" w:hint="default"/>
+      </w:rPr>
+    </w:lvl>
+    <w:lvl w:ilvl="1" w:tplc="04090003" w:tentative="1">
+      <w:start w:val="1"/>
+      <w:numFmt w:val="bullet"/>
+      <w:lvlText w:val="o"/>
+      <w:lvlJc w:val="left"/>
+      <w:pPr>
+        <w:ind w:left="2149" w:hanging="360"/>
+      </w:pPr>
+      <w:rPr>
+        <w:rFonts w:ascii="Courier New" w:hAnsi="Courier New" w:cs="Courier New" w:hint="default"/>
+      </w:rPr>
+    </w:lvl>
+    <w:lvl w:ilvl="2" w:tplc="04090005" w:tentative="1">
+      <w:start w:val="1"/>
+      <w:numFmt w:val="bullet"/>
+      <w:lvlText w:val=""/>
+      <w:lvlJc w:val="left"/>
+      <w:pPr>
+        <w:ind w:left="2869" w:hanging="360"/>
+      </w:pPr>
+      <w:rPr>
+        <w:rFonts w:ascii="Wingdings" w:hAnsi="Wingdings" w:hint="default"/>
+      </w:rPr>
+    </w:lvl>
+    <w:lvl w:ilvl="3" w:tplc="04090001" w:tentative="1">
+      <w:start w:val="1"/>
+      <w:numFmt w:val="bullet"/>
+      <w:lvlText w:val=""/>
+      <w:lvlJc w:val="left"/>
+      <w:pPr>
+        <w:ind w:left="3589" w:hanging="360"/>
+      </w:pPr>
+      <w:rPr>
+        <w:rFonts w:ascii="Symbol" w:hAnsi="Symbol" w:hint="default"/>
+      </w:rPr>
+    </w:lvl>
+    <w:lvl w:ilvl="4" w:tplc="04090003" w:tentative="1">
+      <w:start w:val="1"/>
+      <w:numFmt w:val="bullet"/>
+      <w:lvlText w:val="o"/>
+      <w:lvlJc w:val="left"/>
+      <w:pPr>
+        <w:ind w:left="4309" w:hanging="360"/>
+      </w:pPr>
+      <w:rPr>
+        <w:rFonts w:ascii="Courier New" w:hAnsi="Courier New" w:cs="Courier New" w:hint="default"/>
+      </w:rPr>
+    </w:lvl>
+    <w:lvl w:ilvl="5" w:tplc="04090005" w:tentative="1">
+      <w:start w:val="1"/>
+      <w:numFmt w:val="bullet"/>
+      <w:lvlText w:val=""/>
+      <w:lvlJc w:val="left"/>
+      <w:pPr>
+        <w:ind w:left="5029" w:hanging="360"/>
+      </w:pPr>
+      <w:rPr>
+        <w:rFonts w:ascii="Wingdings" w:hAnsi="Wingdings" w:hint="default"/>
+      </w:rPr>
+    </w:lvl>
+    <w:lvl w:ilvl="6" w:tplc="04090001" w:tentative="1">
+      <w:start w:val="1"/>
+      <w:numFmt w:val="bullet"/>
+      <w:lvlText w:val=""/>
+      <w:lvlJc w:val="left"/>
+      <w:pPr>
+        <w:ind w:left="5749" w:hanging="360"/>
+      </w:pPr>
+      <w:rPr>
+        <w:rFonts w:ascii="Symbol" w:hAnsi="Symbol" w:hint="default"/>
+      </w:rPr>
+    </w:lvl>
+    <w:lvl w:ilvl="7" w:tplc="04090003" w:tentative="1">
+      <w:start w:val="1"/>
+      <w:numFmt w:val="bullet"/>
+      <w:lvlText w:val="o"/>
+      <w:lvlJc w:val="left"/>
+      <w:pPr>
+        <w:ind w:left="6469" w:hanging="360"/>
+      </w:pPr>
+      <w:rPr>
+        <w:rFonts w:ascii="Courier New" w:hAnsi="Courier New" w:cs="Courier New" w:hint="default"/>
+      </w:rPr>
+    </w:lvl>
+    <w:lvl w:ilvl="8" w:tplc="04090005" w:tentative="1">
+      <w:start w:val="1"/>
+      <w:numFmt w:val="bullet"/>
+      <w:lvlText w:val=""/>
+      <w:lvlJc w:val="left"/>
+      <w:pPr>
+        <w:ind w:left="7189" w:hanging="360"/>
+      </w:pPr>
+      <w:rPr>
+        <w:rFonts w:ascii="Wingdings" w:hAnsi="Wingdings" w:hint="default"/>
+      </w:rPr>
+    </w:lvl>
+  </w:abstractNum>
+  <w:abstractNum w:abstractNumId="2" w15:restartNumberingAfterBreak="0">
     <w:nsid w:val="2C1AE401"/>
     <w:multiLevelType w:val="multilevel"/>
     <w:tmpl w:val="DAA6AA76"/>
@@ -4347,7 +4649,7 @@
       </w:pPr>
     </w:lvl>
   </w:abstractNum>
-  <w:abstractNum w:abstractNumId="2" w15:restartNumberingAfterBreak="0">
+  <w:abstractNum w:abstractNumId="3" w15:restartNumberingAfterBreak="0">
     <w:nsid w:val="71315DCA"/>
     <w:multiLevelType w:val="multilevel"/>
     <w:tmpl w:val="1782437C"/>
@@ -4461,7 +4763,7 @@
     </w:lvl>
   </w:abstractNum>
   <w:num w:numId="1">
-    <w:abstractNumId w:val="1"/>
+    <w:abstractNumId w:val="2"/>
   </w:num>
   <w:num w:numId="2">
     <w:abstractNumId w:val="0"/>
@@ -4476,7 +4778,7 @@
     <w:abstractNumId w:val="0"/>
   </w:num>
   <w:num w:numId="6">
-    <w:abstractNumId w:val="2"/>
+    <w:abstractNumId w:val="3"/>
     <w:lvlOverride w:ilvl="0">
       <w:startOverride w:val="1"/>
     </w:lvlOverride>
@@ -4506,7 +4808,7 @@
     </w:lvlOverride>
   </w:num>
   <w:num w:numId="7">
-    <w:abstractNumId w:val="2"/>
+    <w:abstractNumId w:val="3"/>
     <w:lvlOverride w:ilvl="0">
       <w:startOverride w:val="1"/>
     </w:lvlOverride>
@@ -4553,6 +4855,9 @@
   <w:num w:numId="13">
     <w:abstractNumId w:val="0"/>
   </w:num>
+  <w:num w:numId="14">
+    <w:abstractNumId w:val="1"/>
+  </w:num>
 </w:numbering>
 </file>
 
@@ -4595,7 +4900,7 @@
     <w:lsdException w:name="footnote text" w:semiHidden="1" w:unhideWhenUsed="1"/>
     <w:lsdException w:name="annotation text" w:semiHidden="1" w:unhideWhenUsed="1"/>
     <w:lsdException w:name="header" w:semiHidden="1" w:unhideWhenUsed="1"/>
-    <w:lsdException w:name="footer" w:semiHidden="1" w:unhideWhenUsed="1"/>
+    <w:lsdException w:name="footer" w:semiHidden="1" w:uiPriority="99" w:unhideWhenUsed="1"/>
     <w:lsdException w:name="index heading" w:semiHidden="1" w:unhideWhenUsed="1"/>
     <w:lsdException w:name="caption" w:semiHidden="1" w:unhideWhenUsed="1"/>
     <w:lsdException w:name="table of figures" w:semiHidden="1" w:unhideWhenUsed="1"/>
@@ -5633,6 +5938,48 @@
       <w:rFonts w:ascii="Consolas" w:hAnsi="Consolas"/>
       <w:sz w:val="22"/>
     </w:rPr>
+  </w:style>
+  <w:style w:type="paragraph" w:styleId="af">
+    <w:name w:val="header"/>
+    <w:basedOn w:val="a"/>
+    <w:link w:val="af0"/>
+    <w:unhideWhenUsed/>
+    <w:rsid w:val="002A244E"/>
+    <w:pPr>
+      <w:tabs>
+        <w:tab w:val="center" w:pos="4844"/>
+        <w:tab w:val="right" w:pos="9689"/>
+      </w:tabs>
+      <w:spacing w:after="0"/>
+    </w:pPr>
+  </w:style>
+  <w:style w:type="character" w:customStyle="1" w:styleId="af0">
+    <w:name w:val="Верхний колонтитул Знак"/>
+    <w:basedOn w:val="a1"/>
+    <w:link w:val="af"/>
+    <w:rsid w:val="002A244E"/>
+  </w:style>
+  <w:style w:type="paragraph" w:styleId="af1">
+    <w:name w:val="footer"/>
+    <w:basedOn w:val="a"/>
+    <w:link w:val="af2"/>
+    <w:uiPriority w:val="99"/>
+    <w:unhideWhenUsed/>
+    <w:rsid w:val="002A244E"/>
+    <w:pPr>
+      <w:tabs>
+        <w:tab w:val="center" w:pos="4844"/>
+        <w:tab w:val="right" w:pos="9689"/>
+      </w:tabs>
+      <w:spacing w:after="0"/>
+    </w:pPr>
+  </w:style>
+  <w:style w:type="character" w:customStyle="1" w:styleId="af2">
+    <w:name w:val="Нижний колонтитул Знак"/>
+    <w:basedOn w:val="a1"/>
+    <w:link w:val="af1"/>
+    <w:uiPriority w:val="99"/>
+    <w:rsid w:val="002A244E"/>
   </w:style>
 </w:styles>
 </file>

--- a/docs/docx/report_lab_2.docx
+++ b/docs/docx/report_lab_2.docx
@@ -336,7 +336,7 @@
     <w:p>
       <w:pPr>
         <w:spacing w:before="280" w:after="0"/>
-        <w:jc w:val="center"/>
+        <w:ind w:left="5664" w:firstLine="708"/>
         <w:rPr>
           <w:rFonts w:ascii="Times New Roman" w:eastAsia="Times New Roman" w:hAnsi="Times New Roman" w:cs="Times New Roman"/>
           <w:b/>
@@ -346,64 +346,19 @@
           <w:lang w:val="ru-RU"/>
         </w:rPr>
       </w:pPr>
-      <w:r>
+    </w:p>
+    <w:p>
+      <w:pPr>
+        <w:spacing w:before="280" w:after="0"/>
+        <w:ind w:left="5664" w:firstLine="708"/>
         <w:rPr>
           <w:rFonts w:ascii="Times New Roman" w:eastAsia="Times New Roman" w:hAnsi="Times New Roman" w:cs="Times New Roman"/>
-          <w:b/>
-          <w:color w:val="000000" w:themeColor="text1"/>
-          <w:sz w:val="28"/>
-          <w:szCs w:val="28"/>
-          <w:lang w:val="ru-RU"/>
-        </w:rPr>
-        <w:t>Тема работы</w:t>
-      </w:r>
-    </w:p>
-    <w:p>
-      <w:pPr>
-        <w:spacing w:before="280" w:after="0"/>
-        <w:jc w:val="center"/>
-        <w:rPr>
-          <w:rFonts w:ascii="Times New Roman" w:eastAsia="Times New Roman" w:hAnsi="Times New Roman" w:cs="Times New Roman"/>
-          <w:b/>
-          <w:color w:val="000000" w:themeColor="text1"/>
-          <w:sz w:val="28"/>
-          <w:szCs w:val="28"/>
-          <w:lang w:val="ru-RU"/>
-        </w:rPr>
-      </w:pPr>
-      <w:r>
-        <w:rPr>
-          <w:rFonts w:ascii="Times New Roman" w:eastAsia="Times New Roman" w:hAnsi="Times New Roman" w:cs="Times New Roman"/>
-          <w:b/>
-          <w:color w:val="000000" w:themeColor="text1"/>
-          <w:sz w:val="28"/>
-          <w:szCs w:val="28"/>
-          <w:lang w:val="ru-RU"/>
-        </w:rPr>
-        <w:t>“</w:t>
-      </w:r>
-      <w:r>
-        <w:rPr>
-          <w:rFonts w:ascii="Times New Roman" w:eastAsia="Times New Roman" w:hAnsi="Times New Roman" w:cs="Times New Roman"/>
-          <w:b/>
-          <w:color w:val="000000" w:themeColor="text1"/>
-          <w:sz w:val="28"/>
-          <w:szCs w:val="28"/>
-          <w:lang w:val="ru-RU"/>
-        </w:rPr>
-        <w:t>Потоки</w:t>
-      </w:r>
-      <w:r>
-        <w:rPr>
-          <w:rFonts w:ascii="Times New Roman" w:eastAsia="Times New Roman" w:hAnsi="Times New Roman" w:cs="Times New Roman"/>
-          <w:b/>
-          <w:color w:val="000000" w:themeColor="text1"/>
-          <w:sz w:val="28"/>
-          <w:szCs w:val="28"/>
-          <w:lang w:val="ru-RU"/>
-        </w:rPr>
-        <w:t>”</w:t>
-      </w:r>
+          <w:color w:val="000000" w:themeColor="text1"/>
+          <w:sz w:val="28"/>
+          <w:szCs w:val="28"/>
+          <w:lang w:val="ru-RU"/>
+        </w:rPr>
+      </w:pPr>
     </w:p>
     <w:p>
       <w:pPr>
@@ -2242,6 +2197,388 @@
     </w:p>
     <w:p>
       <w:pPr>
+        <w:pStyle w:val="Compact"/>
+        <w:spacing w:before="0" w:after="0" w:line="360" w:lineRule="auto"/>
+        <w:ind w:left="709"/>
+        <w:jc w:val="both"/>
+        <w:rPr>
+          <w:rFonts w:ascii="Times New Roman" w:hAnsi="Times New Roman" w:cs="Times New Roman"/>
+          <w:b/>
+          <w:color w:val="000000" w:themeColor="text1"/>
+          <w:sz w:val="28"/>
+          <w:szCs w:val="28"/>
+          <w:lang w:val="ru-RU"/>
+        </w:rPr>
+      </w:pPr>
+      <w:r>
+        <w:rPr>
+          <w:rFonts w:ascii="Times New Roman" w:hAnsi="Times New Roman" w:cs="Times New Roman"/>
+          <w:b/>
+          <w:color w:val="000000" w:themeColor="text1"/>
+          <w:sz w:val="28"/>
+          <w:szCs w:val="28"/>
+          <w:lang w:val="ru-RU"/>
+        </w:rPr>
+        <w:t>Пример лога работы программы</w:t>
+      </w:r>
+    </w:p>
+    <w:p>
+      <w:pPr>
+        <w:pStyle w:val="Compact"/>
+        <w:spacing w:after="0" w:line="360" w:lineRule="auto"/>
+        <w:ind w:left="709"/>
+        <w:jc w:val="both"/>
+        <w:rPr>
+          <w:rFonts w:ascii="Times New Roman" w:hAnsi="Times New Roman" w:cs="Times New Roman"/>
+          <w:color w:val="000000" w:themeColor="text1"/>
+          <w:sz w:val="28"/>
+          <w:szCs w:val="28"/>
+        </w:rPr>
+      </w:pPr>
+      <w:r>
+        <w:rPr>
+          <w:rFonts w:ascii="Times New Roman" w:hAnsi="Times New Roman" w:cs="Times New Roman"/>
+          <w:color w:val="000000" w:themeColor="text1"/>
+          <w:sz w:val="28"/>
+          <w:szCs w:val="28"/>
+        </w:rPr>
+        <w:t>tyhyqo@BOOK-L939</w:t>
+      </w:r>
+      <w:proofErr w:type="gramStart"/>
+      <w:r>
+        <w:rPr>
+          <w:rFonts w:ascii="Times New Roman" w:hAnsi="Times New Roman" w:cs="Times New Roman"/>
+          <w:color w:val="000000" w:themeColor="text1"/>
+          <w:sz w:val="28"/>
+          <w:szCs w:val="28"/>
+        </w:rPr>
+        <w:t>VNBBJO:~</w:t>
+      </w:r>
+      <w:proofErr w:type="gramEnd"/>
+      <w:r>
+        <w:rPr>
+          <w:rFonts w:ascii="Times New Roman" w:hAnsi="Times New Roman" w:cs="Times New Roman"/>
+          <w:color w:val="000000" w:themeColor="text1"/>
+          <w:sz w:val="28"/>
+          <w:szCs w:val="28"/>
+        </w:rPr>
+        <w:t>/Education/MAI/C/</w:t>
+      </w:r>
+      <w:proofErr w:type="spellStart"/>
+      <w:r>
+        <w:rPr>
+          <w:rFonts w:ascii="Times New Roman" w:hAnsi="Times New Roman" w:cs="Times New Roman"/>
+          <w:color w:val="000000" w:themeColor="text1"/>
+          <w:sz w:val="28"/>
+          <w:szCs w:val="28"/>
+        </w:rPr>
+        <w:t>mai_oc</w:t>
+      </w:r>
+      <w:proofErr w:type="spellEnd"/>
+      <w:r>
+        <w:rPr>
+          <w:rFonts w:ascii="Times New Roman" w:hAnsi="Times New Roman" w:cs="Times New Roman"/>
+          <w:color w:val="000000" w:themeColor="text1"/>
+          <w:sz w:val="28"/>
+          <w:szCs w:val="28"/>
+        </w:rPr>
+        <w:t>/lab_2/build$ ./main 3</w:t>
+      </w:r>
+    </w:p>
+    <w:p>
+      <w:pPr>
+        <w:pStyle w:val="Compact"/>
+        <w:spacing w:after="0" w:line="360" w:lineRule="auto"/>
+        <w:ind w:left="709"/>
+        <w:jc w:val="both"/>
+        <w:rPr>
+          <w:rFonts w:ascii="Times New Roman" w:hAnsi="Times New Roman" w:cs="Times New Roman"/>
+          <w:color w:val="000000" w:themeColor="text1"/>
+          <w:sz w:val="28"/>
+          <w:szCs w:val="28"/>
+          <w:lang w:val="ru-RU"/>
+        </w:rPr>
+      </w:pPr>
+      <w:r>
+        <w:rPr>
+          <w:rFonts w:ascii="Times New Roman" w:hAnsi="Times New Roman" w:cs="Times New Roman"/>
+          <w:color w:val="000000" w:themeColor="text1"/>
+          <w:sz w:val="28"/>
+          <w:szCs w:val="28"/>
+          <w:lang w:val="ru-RU"/>
+        </w:rPr>
+        <w:t xml:space="preserve">Введите размер матрицы </w:t>
+      </w:r>
+      <w:r>
+        <w:rPr>
+          <w:rFonts w:ascii="Times New Roman" w:hAnsi="Times New Roman" w:cs="Times New Roman"/>
+          <w:color w:val="000000" w:themeColor="text1"/>
+          <w:sz w:val="28"/>
+          <w:szCs w:val="28"/>
+        </w:rPr>
+        <w:t>N</w:t>
+      </w:r>
+      <w:r>
+        <w:rPr>
+          <w:rFonts w:ascii="Times New Roman" w:hAnsi="Times New Roman" w:cs="Times New Roman"/>
+          <w:color w:val="000000" w:themeColor="text1"/>
+          <w:sz w:val="28"/>
+          <w:szCs w:val="28"/>
+          <w:lang w:val="ru-RU"/>
+        </w:rPr>
+        <w:t xml:space="preserve"> (максимум 1000): 3 </w:t>
+      </w:r>
+    </w:p>
+    <w:p>
+      <w:pPr>
+        <w:pStyle w:val="Compact"/>
+        <w:spacing w:after="0" w:line="360" w:lineRule="auto"/>
+        <w:ind w:left="709"/>
+        <w:jc w:val="both"/>
+        <w:rPr>
+          <w:rFonts w:ascii="Times New Roman" w:hAnsi="Times New Roman" w:cs="Times New Roman"/>
+          <w:color w:val="000000" w:themeColor="text1"/>
+          <w:sz w:val="28"/>
+          <w:szCs w:val="28"/>
+          <w:lang w:val="ru-RU"/>
+        </w:rPr>
+      </w:pPr>
+      <w:r>
+        <w:rPr>
+          <w:rFonts w:ascii="Times New Roman" w:hAnsi="Times New Roman" w:cs="Times New Roman"/>
+          <w:color w:val="000000" w:themeColor="text1"/>
+          <w:sz w:val="28"/>
+          <w:szCs w:val="28"/>
+          <w:lang w:val="ru-RU"/>
+        </w:rPr>
+        <w:t xml:space="preserve">Введите количество повторений фильтра </w:t>
+      </w:r>
+      <w:r>
+        <w:rPr>
+          <w:rFonts w:ascii="Times New Roman" w:hAnsi="Times New Roman" w:cs="Times New Roman"/>
+          <w:color w:val="000000" w:themeColor="text1"/>
+          <w:sz w:val="28"/>
+          <w:szCs w:val="28"/>
+        </w:rPr>
+        <w:t>K</w:t>
+      </w:r>
+      <w:r>
+        <w:rPr>
+          <w:rFonts w:ascii="Times New Roman" w:hAnsi="Times New Roman" w:cs="Times New Roman"/>
+          <w:color w:val="000000" w:themeColor="text1"/>
+          <w:sz w:val="28"/>
+          <w:szCs w:val="28"/>
+          <w:lang w:val="ru-RU"/>
+        </w:rPr>
+        <w:t>: 3</w:t>
+      </w:r>
+    </w:p>
+    <w:p>
+      <w:pPr>
+        <w:pStyle w:val="Compact"/>
+        <w:spacing w:after="0" w:line="360" w:lineRule="auto"/>
+        <w:ind w:left="709"/>
+        <w:jc w:val="both"/>
+        <w:rPr>
+          <w:rFonts w:ascii="Times New Roman" w:hAnsi="Times New Roman" w:cs="Times New Roman"/>
+          <w:color w:val="000000" w:themeColor="text1"/>
+          <w:sz w:val="28"/>
+          <w:szCs w:val="28"/>
+          <w:lang w:val="ru-RU"/>
+        </w:rPr>
+      </w:pPr>
+      <w:r>
+        <w:rPr>
+          <w:rFonts w:ascii="Times New Roman" w:hAnsi="Times New Roman" w:cs="Times New Roman"/>
+          <w:color w:val="000000" w:themeColor="text1"/>
+          <w:sz w:val="28"/>
+          <w:szCs w:val="28"/>
+          <w:lang w:val="ru-RU"/>
+        </w:rPr>
+        <w:t>Введите размер окна: 3</w:t>
+      </w:r>
+    </w:p>
+    <w:p>
+      <w:pPr>
+        <w:pStyle w:val="Compact"/>
+        <w:spacing w:after="0" w:line="360" w:lineRule="auto"/>
+        <w:ind w:left="709"/>
+        <w:jc w:val="both"/>
+        <w:rPr>
+          <w:rFonts w:ascii="Times New Roman" w:hAnsi="Times New Roman" w:cs="Times New Roman"/>
+          <w:color w:val="000000" w:themeColor="text1"/>
+          <w:sz w:val="28"/>
+          <w:szCs w:val="28"/>
+          <w:lang w:val="ru-RU"/>
+        </w:rPr>
+      </w:pPr>
+      <w:r>
+        <w:rPr>
+          <w:rFonts w:ascii="Times New Roman" w:hAnsi="Times New Roman" w:cs="Times New Roman"/>
+          <w:color w:val="000000" w:themeColor="text1"/>
+          <w:sz w:val="28"/>
+          <w:szCs w:val="28"/>
+          <w:lang w:val="ru-RU"/>
+        </w:rPr>
+        <w:t>Результат после применения медианного фильтра:</w:t>
+      </w:r>
+    </w:p>
+    <w:p>
+      <w:pPr>
+        <w:pStyle w:val="Compact"/>
+        <w:spacing w:after="0" w:line="360" w:lineRule="auto"/>
+        <w:ind w:left="709"/>
+        <w:jc w:val="both"/>
+        <w:rPr>
+          <w:rFonts w:ascii="Times New Roman" w:hAnsi="Times New Roman" w:cs="Times New Roman"/>
+          <w:color w:val="000000" w:themeColor="text1"/>
+          <w:sz w:val="28"/>
+          <w:szCs w:val="28"/>
+        </w:rPr>
+      </w:pPr>
+      <w:r>
+        <w:rPr>
+          <w:rFonts w:ascii="Times New Roman" w:hAnsi="Times New Roman" w:cs="Times New Roman"/>
+          <w:color w:val="000000" w:themeColor="text1"/>
+          <w:sz w:val="28"/>
+          <w:szCs w:val="28"/>
+        </w:rPr>
+        <w:t xml:space="preserve">0 0 0 </w:t>
+      </w:r>
+    </w:p>
+    <w:p>
+      <w:pPr>
+        <w:pStyle w:val="Compact"/>
+        <w:spacing w:after="0" w:line="360" w:lineRule="auto"/>
+        <w:ind w:left="709"/>
+        <w:jc w:val="both"/>
+        <w:rPr>
+          <w:rFonts w:ascii="Times New Roman" w:hAnsi="Times New Roman" w:cs="Times New Roman"/>
+          <w:color w:val="000000" w:themeColor="text1"/>
+          <w:sz w:val="28"/>
+          <w:szCs w:val="28"/>
+        </w:rPr>
+      </w:pPr>
+      <w:r>
+        <w:rPr>
+          <w:rFonts w:ascii="Times New Roman" w:hAnsi="Times New Roman" w:cs="Times New Roman"/>
+          <w:color w:val="000000" w:themeColor="text1"/>
+          <w:sz w:val="28"/>
+          <w:szCs w:val="28"/>
+        </w:rPr>
+        <w:t xml:space="preserve">0 0 0 </w:t>
+      </w:r>
+    </w:p>
+    <w:p>
+      <w:pPr>
+        <w:pStyle w:val="Compact"/>
+        <w:spacing w:after="0" w:line="360" w:lineRule="auto"/>
+        <w:ind w:left="709"/>
+        <w:jc w:val="both"/>
+        <w:rPr>
+          <w:rFonts w:ascii="Times New Roman" w:hAnsi="Times New Roman" w:cs="Times New Roman"/>
+          <w:color w:val="000000" w:themeColor="text1"/>
+          <w:sz w:val="28"/>
+          <w:szCs w:val="28"/>
+        </w:rPr>
+      </w:pPr>
+      <w:r>
+        <w:rPr>
+          <w:rFonts w:ascii="Times New Roman" w:hAnsi="Times New Roman" w:cs="Times New Roman"/>
+          <w:color w:val="000000" w:themeColor="text1"/>
+          <w:sz w:val="28"/>
+          <w:szCs w:val="28"/>
+        </w:rPr>
+        <w:t xml:space="preserve">0 0 0 </w:t>
+      </w:r>
+    </w:p>
+    <w:p>
+      <w:pPr>
+        <w:pStyle w:val="Compact"/>
+        <w:spacing w:before="0" w:after="0" w:line="360" w:lineRule="auto"/>
+        <w:ind w:left="709"/>
+        <w:jc w:val="both"/>
+        <w:rPr>
+          <w:rFonts w:ascii="Times New Roman" w:hAnsi="Times New Roman" w:cs="Times New Roman"/>
+          <w:color w:val="000000" w:themeColor="text1"/>
+          <w:sz w:val="28"/>
+          <w:szCs w:val="28"/>
+        </w:rPr>
+      </w:pPr>
+      <w:proofErr w:type="spellStart"/>
+      <w:r>
+        <w:rPr>
+          <w:rFonts w:ascii="Times New Roman" w:hAnsi="Times New Roman" w:cs="Times New Roman"/>
+          <w:color w:val="000000" w:themeColor="text1"/>
+          <w:sz w:val="28"/>
+          <w:szCs w:val="28"/>
+        </w:rPr>
+        <w:t>Время</w:t>
+      </w:r>
+      <w:proofErr w:type="spellEnd"/>
+      <w:r>
+        <w:rPr>
+          <w:rFonts w:ascii="Times New Roman" w:hAnsi="Times New Roman" w:cs="Times New Roman"/>
+          <w:color w:val="000000" w:themeColor="text1"/>
+          <w:sz w:val="28"/>
+          <w:szCs w:val="28"/>
+        </w:rPr>
+        <w:t xml:space="preserve"> </w:t>
+      </w:r>
+      <w:proofErr w:type="spellStart"/>
+      <w:r>
+        <w:rPr>
+          <w:rFonts w:ascii="Times New Roman" w:hAnsi="Times New Roman" w:cs="Times New Roman"/>
+          <w:color w:val="000000" w:themeColor="text1"/>
+          <w:sz w:val="28"/>
+          <w:szCs w:val="28"/>
+        </w:rPr>
+        <w:t>выполнения</w:t>
+      </w:r>
+      <w:proofErr w:type="spellEnd"/>
+      <w:r>
+        <w:rPr>
+          <w:rFonts w:ascii="Times New Roman" w:hAnsi="Times New Roman" w:cs="Times New Roman"/>
+          <w:color w:val="000000" w:themeColor="text1"/>
+          <w:sz w:val="28"/>
+          <w:szCs w:val="28"/>
+        </w:rPr>
+        <w:t xml:space="preserve"> </w:t>
+      </w:r>
+      <w:proofErr w:type="spellStart"/>
+      <w:r>
+        <w:rPr>
+          <w:rFonts w:ascii="Times New Roman" w:hAnsi="Times New Roman" w:cs="Times New Roman"/>
+          <w:color w:val="000000" w:themeColor="text1"/>
+          <w:sz w:val="28"/>
+          <w:szCs w:val="28"/>
+        </w:rPr>
+        <w:t>программы</w:t>
+      </w:r>
+      <w:proofErr w:type="spellEnd"/>
+      <w:r>
+        <w:rPr>
+          <w:rFonts w:ascii="Times New Roman" w:hAnsi="Times New Roman" w:cs="Times New Roman"/>
+          <w:color w:val="000000" w:themeColor="text1"/>
+          <w:sz w:val="28"/>
+          <w:szCs w:val="28"/>
+        </w:rPr>
+        <w:t xml:space="preserve">: 0.004730 </w:t>
+      </w:r>
+      <w:proofErr w:type="spellStart"/>
+      <w:r>
+        <w:rPr>
+          <w:rFonts w:ascii="Times New Roman" w:hAnsi="Times New Roman" w:cs="Times New Roman"/>
+          <w:color w:val="000000" w:themeColor="text1"/>
+          <w:sz w:val="28"/>
+          <w:szCs w:val="28"/>
+        </w:rPr>
+        <w:t>секунд</w:t>
+      </w:r>
+      <w:proofErr w:type="spellEnd"/>
+    </w:p>
+    <w:p>
+      <w:pPr>
         <w:pStyle w:val="3"/>
         <w:spacing w:before="0" w:line="360" w:lineRule="auto"/>
         <w:ind w:firstLine="709"/>
@@ -2263,7 +2600,20 @@
           <w:szCs w:val="28"/>
           <w:lang w:val="ru-RU"/>
         </w:rPr>
-        <w:t>Исследование зависимости ускорения и эффективности алгоритма</w:t>
+        <w:lastRenderedPageBreak/>
+        <w:t>Исследован</w:t>
+      </w:r>
+      <w:bookmarkStart w:id="10" w:name="_GoBack"/>
+      <w:bookmarkEnd w:id="10"/>
+      <w:r>
+        <w:rPr>
+          <w:rFonts w:ascii="Times New Roman" w:hAnsi="Times New Roman" w:cs="Times New Roman"/>
+          <w:color w:val="000000" w:themeColor="text1"/>
+          <w:sz w:val="28"/>
+          <w:szCs w:val="28"/>
+          <w:lang w:val="ru-RU"/>
+        </w:rPr>
+        <w:t>ие зависимости ускорения и эффективности алгоритма</w:t>
       </w:r>
       <w:bookmarkEnd w:id="9"/>
     </w:p>
@@ -2565,7 +2915,6 @@
                 <w:sz w:val="28"/>
                 <w:szCs w:val="28"/>
               </w:rPr>
-              <w:lastRenderedPageBreak/>
               <w:t>Количество потоков</w:t>
             </w:r>
           </w:p>
@@ -2807,6 +3156,7 @@
           <w:sz w:val="28"/>
           <w:szCs w:val="28"/>
         </w:rPr>
+        <w:lastRenderedPageBreak/>
         <w:drawing>
           <wp:inline distT="0" distB="0" distL="0" distR="0">
             <wp:extent cx="5334000" cy="4000499"/>
@@ -3076,7 +3426,6 @@
           <w:sz w:val="28"/>
           <w:szCs w:val="28"/>
         </w:rPr>
-        <w:lastRenderedPageBreak/>
         <w:t>Размер окна:</w:t>
       </w:r>
       <w:r>
@@ -3348,6 +3697,7 @@
                 <w:sz w:val="28"/>
                 <w:szCs w:val="28"/>
               </w:rPr>
+              <w:lastRenderedPageBreak/>
               <w:t>100</w:t>
             </w:r>
           </w:p>
@@ -3635,7 +3985,6 @@
           <w:sz w:val="28"/>
           <w:szCs w:val="28"/>
         </w:rPr>
-        <w:lastRenderedPageBreak/>
         <w:t>Размер матрицы (N):</w:t>
       </w:r>
       <w:r>
@@ -3812,8 +4161,6 @@
                 <w:szCs w:val="28"/>
               </w:rPr>
             </w:pPr>
-            <w:bookmarkStart w:id="10" w:name="_GoBack"/>
-            <w:bookmarkEnd w:id="10"/>
             <w:r>
               <w:rPr>
                 <w:rFonts w:ascii="Times New Roman" w:hAnsi="Times New Roman" w:cs="Times New Roman"/>
@@ -3854,6 +4201,7 @@
                 <w:sz w:val="28"/>
                 <w:szCs w:val="28"/>
               </w:rPr>
+              <w:lastRenderedPageBreak/>
               <w:t>6</w:t>
             </w:r>
           </w:p>
@@ -4059,7 +4407,6 @@
       <w:r>
         <w:rPr>
           <w:rFonts w:ascii="Times New Roman" w:hAnsi="Times New Roman" w:cs="Times New Roman"/>
-          <w:b/>
           <w:color w:val="000000" w:themeColor="text1"/>
           <w:sz w:val="28"/>
           <w:szCs w:val="28"/>
@@ -4071,7 +4418,6 @@
       <w:r>
         <w:rPr>
           <w:rFonts w:ascii="Times New Roman" w:hAnsi="Times New Roman" w:cs="Times New Roman"/>
-          <w:b/>
           <w:color w:val="000000" w:themeColor="text1"/>
           <w:sz w:val="28"/>
           <w:szCs w:val="28"/>
@@ -4082,7 +4428,6 @@
       <w:r>
         <w:rPr>
           <w:rFonts w:ascii="Times New Roman" w:hAnsi="Times New Roman" w:cs="Times New Roman"/>
-          <w:b/>
           <w:color w:val="000000" w:themeColor="text1"/>
           <w:sz w:val="28"/>
           <w:szCs w:val="28"/>
@@ -4094,7 +4439,6 @@
       <w:r>
         <w:rPr>
           <w:rFonts w:ascii="Times New Roman" w:hAnsi="Times New Roman" w:cs="Times New Roman"/>
-          <w:b/>
           <w:color w:val="000000" w:themeColor="text1"/>
           <w:sz w:val="28"/>
           <w:szCs w:val="28"/>
@@ -4105,7 +4449,6 @@
       <w:r>
         <w:rPr>
           <w:rFonts w:ascii="Times New Roman" w:hAnsi="Times New Roman" w:cs="Times New Roman"/>
-          <w:b/>
           <w:color w:val="000000" w:themeColor="text1"/>
           <w:sz w:val="28"/>
           <w:szCs w:val="28"/>
@@ -4116,7 +4459,6 @@
       <w:r>
         <w:rPr>
           <w:rFonts w:ascii="Times New Roman" w:hAnsi="Times New Roman" w:cs="Times New Roman"/>
-          <w:b/>
           <w:color w:val="000000" w:themeColor="text1"/>
           <w:sz w:val="28"/>
           <w:szCs w:val="28"/>
@@ -4126,7 +4468,6 @@
       <w:r>
         <w:rPr>
           <w:rFonts w:ascii="Times New Roman" w:hAnsi="Times New Roman" w:cs="Times New Roman"/>
-          <w:b/>
           <w:color w:val="000000" w:themeColor="text1"/>
           <w:sz w:val="28"/>
           <w:szCs w:val="28"/>
@@ -4137,7 +4478,6 @@
       <w:r>
         <w:rPr>
           <w:rFonts w:ascii="Times New Roman" w:hAnsi="Times New Roman" w:cs="Times New Roman"/>
-          <w:b/>
           <w:color w:val="000000" w:themeColor="text1"/>
           <w:sz w:val="28"/>
           <w:szCs w:val="28"/>
@@ -4147,7 +4487,6 @@
       <w:r>
         <w:rPr>
           <w:rFonts w:ascii="Times New Roman" w:hAnsi="Times New Roman" w:cs="Times New Roman"/>
-          <w:b/>
           <w:color w:val="000000" w:themeColor="text1"/>
           <w:sz w:val="28"/>
           <w:szCs w:val="28"/>
@@ -4197,18 +4536,7 @@
           <w:szCs w:val="28"/>
           <w:lang w:val="ru-RU"/>
         </w:rPr>
-        <w:t xml:space="preserve">В результате выполнения лабораторной работы были приобретены практические навыки в управлении потоками в ОС и обеспечении синхронизации между потоками. Программа успешно создает потоки для наложения медианного фильтра на матрицу и </w:t>
-      </w:r>
-      <w:r>
-        <w:rPr>
-          <w:rFonts w:ascii="Times New Roman" w:hAnsi="Times New Roman" w:cs="Times New Roman"/>
-          <w:color w:val="000000" w:themeColor="text1"/>
-          <w:sz w:val="28"/>
-          <w:szCs w:val="28"/>
-          <w:lang w:val="ru-RU"/>
-        </w:rPr>
-        <w:lastRenderedPageBreak/>
-        <w:t>синхронизирует их работу с помощью барьеров. Были проведены эксперименты по исследованию зависимости ускорения и эффективности алгоритма от входных данных и количества потоков, результаты которых б</w:t>
+        <w:t>В результате выполнения лабораторной работы были приобретены практические навыки в управлении потоками в ОС и обеспечении синхронизации между потоками. Программа успешно создает потоки для наложения медианного фильтра на матрицу и синхронизирует их работу с помощью барьеров. Были проведены эксперименты по исследованию зависимости ускорения и эффективности алгоритма от входных данных и количества потоков, результаты которых б</w:t>
       </w:r>
       <w:r>
         <w:rPr>
